--- a/사용자 요구사항 명세서.docx
+++ b/사용자 요구사항 명세서.docx
@@ -1517,7 +1517,19 @@
               <w:rPr>
                 <w:rFonts w:hint="eastAsia"/>
               </w:rPr>
-              <w:t>- 사용자는 사용자 홈에서 대여버튼을 터치 / 클릭하여 기능을 수행할 수 있습니다.</w:t>
+              <w:t>- 사용자는 사용자 홈에서 대여</w:t>
+            </w:r>
+            <w:r>
+              <w:rPr>
+                <w:rFonts w:hint="eastAsia"/>
+              </w:rPr>
+              <w:t xml:space="preserve"> </w:t>
+            </w:r>
+            <w:r>
+              <w:rPr>
+                <w:rFonts w:hint="eastAsia"/>
+              </w:rPr>
+              <w:t>버튼을 터치 / 클릭하여 기능을 수행할 수 있습니다.</w:t>
             </w:r>
           </w:p>
           <w:p>
@@ -2285,7 +2297,6 @@
       <w:pPr>
         <w:pStyle w:val="2"/>
         <w:rPr>
-          <w:rFonts w:hint="eastAsia"/>
           <w:b/>
           <w:bCs/>
         </w:rPr>
@@ -2457,28 +2468,11 @@
             <w:gridSpan w:val="2"/>
           </w:tcPr>
           <w:p>
-            <w:pPr>
-              <w:rPr>
-                <w:rFonts w:hint="eastAsia"/>
-              </w:rPr>
-            </w:pPr>
-            <w:r>
-              <w:rPr>
-                <w:rFonts w:hint="eastAsia"/>
-              </w:rPr>
-              <w:t xml:space="preserve">- 사용자는 사용자 홈에서 </w:t>
-            </w:r>
-            <w:r>
-              <w:rPr>
-                <w:rFonts w:hint="eastAsia"/>
-              </w:rPr>
-              <w:t xml:space="preserve">반납 </w:t>
-            </w:r>
-            <w:r>
-              <w:rPr>
-                <w:rFonts w:hint="eastAsia"/>
-              </w:rPr>
-              <w:t>버튼을 터치 / 클릭하여 기능을 수행할 수 있습니다.</w:t>
+            <w:r>
+              <w:rPr>
+                <w:rFonts w:hint="eastAsia"/>
+              </w:rPr>
+              <w:t>- 사용자는 사용자 홈에서 반납 버튼을 터치 / 클릭하여 기능을 수행할 수 있습니다.</w:t>
             </w:r>
           </w:p>
           <w:p>
@@ -2618,53 +2612,31 @@
               <w:rPr>
                 <w:rFonts w:hint="eastAsia"/>
               </w:rPr>
-              <w:t xml:space="preserve">- 사용자는 대여 시 입력한 사용자 정보(전화번호, 일회용 비밀번호)를 입력하고, 시스템은 저장된 정보 중 일치하는 정보를 찾습니다. </w:t>
-            </w:r>
-          </w:p>
-          <w:p>
-            <w:r>
-              <w:rPr>
-                <w:rFonts w:hint="eastAsia"/>
-              </w:rPr>
-              <w:t>- 일치하는 정보를 찾는데 성공하면, 시스템은 대여 우산 정보</w:t>
-            </w:r>
-            <w:r>
-              <w:rPr>
-                <w:rFonts w:hint="eastAsia"/>
-              </w:rPr>
-              <w:t>(우산 종류, 우산 번호, 반납기한)</w:t>
-            </w:r>
-            <w:r>
-              <w:rPr>
-                <w:rFonts w:hint="eastAsia"/>
-              </w:rPr>
-              <w:t>를 표시합니다.</w:t>
-            </w:r>
-          </w:p>
-          <w:p>
-            <w:r>
-              <w:rPr>
-                <w:rFonts w:hint="eastAsia"/>
-              </w:rPr>
-              <w:t>- 사용자는 대여 우산 정보</w:t>
-            </w:r>
-            <w:r>
-              <w:rPr>
-                <w:rFonts w:hint="eastAsia"/>
-              </w:rPr>
-              <w:t>가</w:t>
-            </w:r>
-            <w:r>
-              <w:rPr>
-                <w:rFonts w:hint="eastAsia"/>
-              </w:rPr>
-              <w:t xml:space="preserve"> 일치하는지 확인 하고 </w:t>
-            </w:r>
-            <w:r>
-              <w:rPr>
-                <w:rFonts w:hint="eastAsia"/>
-              </w:rPr>
-              <w:t>반납버튼과 분실신고 버튼 중 반납을 선택합니다.</w:t>
+              <w:t>-</w:t>
+            </w:r>
+            <w:r>
+              <w:rPr>
+                <w:rFonts w:hint="eastAsia"/>
+              </w:rPr>
+              <w:t xml:space="preserve"> 사용자는 사용자 정보 </w:t>
+            </w:r>
+            <w:r>
+              <w:rPr>
+                <w:rFonts w:hint="eastAsia"/>
+              </w:rPr>
+              <w:t>입력</w:t>
+            </w:r>
+            <w:r>
+              <w:rPr>
+                <w:rFonts w:hint="eastAsia"/>
+              </w:rPr>
+              <w:t xml:space="preserve"> 페이지에</w:t>
+            </w:r>
+            <w:r>
+              <w:rPr>
+                <w:rFonts w:hint="eastAsia"/>
+              </w:rPr>
+              <w:t>서</w:t>
             </w:r>
             <w:r>
               <w:rPr>
@@ -2672,25 +2644,35 @@
               </w:rPr>
               <w:t xml:space="preserve"> </w:t>
             </w:r>
-          </w:p>
-          <w:p>
-            <w:r>
-              <w:rPr>
-                <w:rFonts w:hint="eastAsia"/>
-              </w:rPr>
-              <w:t>- 시스템은 반납 성공 시 반납</w:t>
-            </w:r>
-            <w:r>
-              <w:rPr>
-                <w:rFonts w:hint="eastAsia"/>
-              </w:rPr>
-              <w:t>완료</w:t>
-            </w:r>
-            <w:r>
-              <w:rPr>
-                <w:rFonts w:hint="eastAsia"/>
-              </w:rPr>
-              <w:t xml:space="preserve">를 화면에 표시하고 우산 상태를 </w:t>
+            <w:r>
+              <w:rPr>
+                <w:rFonts w:hint="eastAsia"/>
+              </w:rPr>
+              <w:t xml:space="preserve">대여 시 입력한 사용자 정보(전화번호, 일회용 비밀번호)를 입력하고, 시스템은 저장된 정보 중 일치하는 정보를 찾습니다. </w:t>
+            </w:r>
+          </w:p>
+          <w:p>
+            <w:r>
+              <w:rPr>
+                <w:rFonts w:hint="eastAsia"/>
+              </w:rPr>
+              <w:t>- 일치하는 정보를 찾는데 성공하면, 시스템은 대여 우산 정보(우산 종류, 우산 번호, 반납기한)를 표시합니다.</w:t>
+            </w:r>
+          </w:p>
+          <w:p>
+            <w:r>
+              <w:rPr>
+                <w:rFonts w:hint="eastAsia"/>
+              </w:rPr>
+              <w:t xml:space="preserve">- 사용자는 대여 우산 정보가 일치하는지 확인 하고 반납버튼과 분실신고 버튼 중 반납을 선택합니다. </w:t>
+            </w:r>
+          </w:p>
+          <w:p>
+            <w:r>
+              <w:rPr>
+                <w:rFonts w:hint="eastAsia"/>
+              </w:rPr>
+              <w:t xml:space="preserve">- 시스템은 반납 성공 시 반납완료를 화면에 표시하고 우산 상태를 </w:t>
             </w:r>
             <w:r>
               <w:t>‘</w:t>
@@ -3154,31 +3136,7 @@
               <w:rPr>
                 <w:rFonts w:hint="eastAsia"/>
               </w:rPr>
-              <w:t xml:space="preserve">사용자가 우산을 </w:t>
-            </w:r>
-            <w:r>
-              <w:rPr>
-                <w:rFonts w:hint="eastAsia"/>
-              </w:rPr>
-              <w:t>대여 과정에서 우산을 분실했을 경우</w:t>
-            </w:r>
-            <w:r>
-              <w:rPr>
-                <w:rFonts w:hint="eastAsia"/>
-              </w:rPr>
-              <w:t xml:space="preserve"> 거쳐야 하는 절차를 안내하고 필요한 정보를 입력 받아 우산 </w:t>
-            </w:r>
-            <w:r>
-              <w:rPr>
-                <w:rFonts w:hint="eastAsia"/>
-              </w:rPr>
-              <w:t>분실신고를</w:t>
-            </w:r>
-            <w:r>
-              <w:rPr>
-                <w:rFonts w:hint="eastAsia"/>
-              </w:rPr>
-              <w:t xml:space="preserve"> 실행하는 화면입니다. 사용자 정보 입력, 대여 우산 정보 표시 등 반납의 핵심적인 과정을 포함합니다. </w:t>
+              <w:t xml:space="preserve">사용자가 우산을 대여 과정에서 우산을 분실했을 경우 거쳐야 하는 절차를 안내하고 필요한 정보를 입력 받아 우산 분실신고를 실행하는 화면입니다. 사용자 정보 입력, 대여 우산 정보 표시 등 반납의 핵심적인 과정을 포함합니다. </w:t>
             </w:r>
           </w:p>
         </w:tc>
@@ -3247,19 +3205,7 @@
               <w:rPr>
                 <w:rFonts w:hint="eastAsia"/>
               </w:rPr>
-              <w:t xml:space="preserve">- 사용자는 사용자 홈에서 </w:t>
-            </w:r>
-            <w:r>
-              <w:rPr>
-                <w:rFonts w:hint="eastAsia"/>
-              </w:rPr>
-              <w:t>분실 신고</w:t>
-            </w:r>
-            <w:r>
-              <w:rPr>
-                <w:rFonts w:hint="eastAsia"/>
-              </w:rPr>
-              <w:t xml:space="preserve"> 버튼을 터치 / 클릭하여 기능을 수행할 수 있습니다.</w:t>
+              <w:t>- 사용자는 사용자 홈에서 분실 신고 버튼을 터치 / 클릭하여 기능을 수행할 수 있습니다.</w:t>
             </w:r>
           </w:p>
           <w:p>
@@ -3283,51 +3229,15 @@
               <w:rPr>
                 <w:rFonts w:hint="eastAsia"/>
               </w:rPr>
-              <w:t xml:space="preserve">- 사용자는 대여 우산 정보가 일치하는지 확인하고 </w:t>
-            </w:r>
-            <w:r>
-              <w:rPr>
-                <w:rFonts w:hint="eastAsia"/>
-              </w:rPr>
-              <w:t>분실 신고를</w:t>
-            </w:r>
-            <w:r>
-              <w:rPr>
-                <w:rFonts w:hint="eastAsia"/>
-              </w:rPr>
-              <w:t xml:space="preserve"> 완료할 수 있어야 합니다.</w:t>
-            </w:r>
-          </w:p>
-          <w:p>
-            <w:r>
-              <w:rPr>
-                <w:rFonts w:hint="eastAsia"/>
-              </w:rPr>
-              <w:t xml:space="preserve">- 시스템은 </w:t>
-            </w:r>
-            <w:r>
-              <w:rPr>
-                <w:rFonts w:hint="eastAsia"/>
-              </w:rPr>
-              <w:t>분실 신고</w:t>
-            </w:r>
-            <w:r>
-              <w:rPr>
-                <w:rFonts w:hint="eastAsia"/>
-              </w:rPr>
-              <w:t xml:space="preserve"> 완료 시 </w:t>
-            </w:r>
-            <w:r>
-              <w:rPr>
-                <w:rFonts w:hint="eastAsia"/>
-              </w:rPr>
-              <w:t xml:space="preserve">신고된 </w:t>
-            </w:r>
-            <w:r>
-              <w:rPr>
-                <w:rFonts w:hint="eastAsia"/>
-              </w:rPr>
-              <w:t>우산의 상태를 변경할 수 있어야 합니다.</w:t>
+              <w:t>- 사용자는 대여 우산 정보가 일치하는지 확인하고 분실 신고를 완료할 수 있어야 합니다.</w:t>
+            </w:r>
+          </w:p>
+          <w:p>
+            <w:r>
+              <w:rPr>
+                <w:rFonts w:hint="eastAsia"/>
+              </w:rPr>
+              <w:t>- 시스템은 분실 신고 완료 시 신고된 우산의 상태를 변경할 수 있어야 합니다.</w:t>
             </w:r>
           </w:p>
         </w:tc>
@@ -3435,7 +3345,19 @@
               <w:rPr>
                 <w:rFonts w:hint="eastAsia"/>
               </w:rPr>
-              <w:t xml:space="preserve">- 사용자는 대여 시 입력한 사용자 정보(전화번호, 일회용 비밀번호)를 입력하고, 시스템은 저장된 정보 중 일치하는 정보를 찾습니다. </w:t>
+              <w:t xml:space="preserve">- 사용자는 </w:t>
+            </w:r>
+            <w:r>
+              <w:rPr>
+                <w:rFonts w:hint="eastAsia"/>
+              </w:rPr>
+              <w:t xml:space="preserve">고장 우산 정보 입력 페이지에서 </w:t>
+            </w:r>
+            <w:r>
+              <w:rPr>
+                <w:rFonts w:hint="eastAsia"/>
+              </w:rPr>
+              <w:t xml:space="preserve">대여 시 입력한 사용자 정보(전화번호, 일회용 비밀번호)를 입력하고, 시스템은 저장된 정보 중 일치하는 정보를 찾습니다. </w:t>
             </w:r>
           </w:p>
           <w:p>
@@ -3451,51 +3373,15 @@
               <w:rPr>
                 <w:rFonts w:hint="eastAsia"/>
               </w:rPr>
-              <w:t xml:space="preserve">- 사용자는 대여 우산 정보가 일치하는지 확인 하고 반납버튼과 분실신고 버튼 중 </w:t>
-            </w:r>
-            <w:r>
-              <w:rPr>
-                <w:rFonts w:hint="eastAsia"/>
-              </w:rPr>
-              <w:t>분실 신고 버튼을</w:t>
-            </w:r>
-            <w:r>
-              <w:rPr>
-                <w:rFonts w:hint="eastAsia"/>
-              </w:rPr>
-              <w:t xml:space="preserve"> 선택합니다. </w:t>
-            </w:r>
-          </w:p>
-          <w:p>
-            <w:r>
-              <w:rPr>
-                <w:rFonts w:hint="eastAsia"/>
-              </w:rPr>
-              <w:t xml:space="preserve">- 시스템은 </w:t>
-            </w:r>
-            <w:r>
-              <w:rPr>
-                <w:rFonts w:hint="eastAsia"/>
-              </w:rPr>
-              <w:t>분실신고</w:t>
-            </w:r>
-            <w:r>
-              <w:rPr>
-                <w:rFonts w:hint="eastAsia"/>
-              </w:rPr>
-              <w:t xml:space="preserve"> 성공 시 </w:t>
-            </w:r>
-            <w:r>
-              <w:rPr>
-                <w:rFonts w:hint="eastAsia"/>
-              </w:rPr>
-              <w:t>신고</w:t>
-            </w:r>
-            <w:r>
-              <w:rPr>
-                <w:rFonts w:hint="eastAsia"/>
-              </w:rPr>
-              <w:t xml:space="preserve">완료를 화면에 표시하고 우산 상태를 </w:t>
+              <w:t xml:space="preserve">- 사용자는 대여 우산 정보가 일치하는지 확인 하고 반납버튼과 분실신고 버튼 중 분실 신고 버튼을 선택합니다. </w:t>
+            </w:r>
+          </w:p>
+          <w:p>
+            <w:r>
+              <w:rPr>
+                <w:rFonts w:hint="eastAsia"/>
+              </w:rPr>
+              <w:t xml:space="preserve">- 시스템은 분실신고 성공 시 신고완료를 화면에 표시하고 우산 상태를 </w:t>
             </w:r>
             <w:r>
               <w:t>‘</w:t>
@@ -3999,28 +3885,11 @@
             <w:gridSpan w:val="2"/>
           </w:tcPr>
           <w:p>
-            <w:pPr>
-              <w:rPr>
-                <w:rFonts w:hint="eastAsia"/>
-              </w:rPr>
-            </w:pPr>
-            <w:r>
-              <w:rPr>
-                <w:rFonts w:hint="eastAsia"/>
-              </w:rPr>
-              <w:t xml:space="preserve">- 사용자는 사용자 홈에서 </w:t>
-            </w:r>
-            <w:r>
-              <w:rPr>
-                <w:rFonts w:hint="eastAsia"/>
-              </w:rPr>
-              <w:t>고장</w:t>
-            </w:r>
-            <w:r>
-              <w:rPr>
-                <w:rFonts w:hint="eastAsia"/>
-              </w:rPr>
-              <w:t xml:space="preserve"> 신고 버튼을 터치 / 클릭하여 기능을 수행할 수 있습니다.</w:t>
+            <w:r>
+              <w:rPr>
+                <w:rFonts w:hint="eastAsia"/>
+              </w:rPr>
+              <w:t>- 사용자는 사용자 홈에서 고장 신고 버튼을 터치 / 클릭하여 기능을 수행할 수 있습니다.</w:t>
             </w:r>
           </w:p>
           <w:p>
@@ -4705,11 +4574,6 @@
             <w:tcW w:w="1602" w:type="dxa"/>
           </w:tcPr>
           <w:p>
-            <w:pPr>
-              <w:rPr>
-                <w:rFonts w:hint="eastAsia"/>
-              </w:rPr>
-            </w:pPr>
             <w:r>
               <w:rPr>
                 <w:rFonts w:hint="eastAsia"/>
@@ -4723,11 +4587,6 @@
             <w:tcW w:w="0" w:type="auto"/>
           </w:tcPr>
           <w:p>
-            <w:pPr>
-              <w:rPr>
-                <w:rFonts w:hint="eastAsia"/>
-              </w:rPr>
-            </w:pPr>
             <w:r>
               <w:t>시스</w:t>
             </w:r>
@@ -5387,11 +5246,6 @@
             </w:tcBorders>
           </w:tcPr>
           <w:p>
-            <w:pPr>
-              <w:rPr>
-                <w:rFonts w:hint="eastAsia"/>
-              </w:rPr>
-            </w:pPr>
             <w:r>
               <w:rPr>
                 <w:rFonts w:hint="eastAsia"/>
@@ -5405,11 +5259,6 @@
             <w:tcW w:w="1602" w:type="dxa"/>
           </w:tcPr>
           <w:p>
-            <w:pPr>
-              <w:rPr>
-                <w:rFonts w:hint="eastAsia"/>
-              </w:rPr>
-            </w:pPr>
             <w:r>
               <w:rPr>
                 <w:rFonts w:hint="eastAsia"/>
@@ -5423,11 +5272,6 @@
             <w:tcW w:w="0" w:type="auto"/>
           </w:tcPr>
           <w:p>
-            <w:pPr>
-              <w:rPr>
-                <w:rFonts w:hint="eastAsia"/>
-              </w:rPr>
-            </w:pPr>
             <w:r>
               <w:rPr>
                 <w:rFonts w:hint="eastAsia"/>
@@ -5556,11 +5400,6 @@
             <w:tcW w:w="1602" w:type="dxa"/>
           </w:tcPr>
           <w:p>
-            <w:pPr>
-              <w:rPr>
-                <w:rFonts w:hint="eastAsia"/>
-              </w:rPr>
-            </w:pPr>
             <w:r>
               <w:rPr>
                 <w:rFonts w:hint="eastAsia"/>
@@ -5580,11 +5419,6 @@
             <w:tcW w:w="0" w:type="auto"/>
           </w:tcPr>
           <w:p>
-            <w:pPr>
-              <w:rPr>
-                <w:rFonts w:hint="eastAsia"/>
-              </w:rPr>
-            </w:pPr>
             <w:r>
               <w:rPr>
                 <w:rFonts w:hint="eastAsia"/>
@@ -5610,9 +5444,6 @@
           <w:p>
             <w:pPr>
               <w:spacing w:after="160"/>
-              <w:rPr>
-                <w:rFonts w:hint="eastAsia"/>
-              </w:rPr>
             </w:pPr>
           </w:p>
         </w:tc>
@@ -5674,13 +5505,7 @@
             </w:tcBorders>
             <w:shd w:val="clear" w:color="auto" w:fill="F5F9FD"/>
           </w:tcPr>
-          <w:p>
-            <w:pPr>
-              <w:rPr>
-                <w:rFonts w:hint="eastAsia"/>
-              </w:rPr>
-            </w:pPr>
-          </w:p>
+          <w:p/>
         </w:tc>
         <w:tc>
           <w:tcPr>
@@ -6937,6 +6762,7 @@
   <w:style w:type="character" w:default="1" w:styleId="a0">
     <w:name w:val="Default Paragraph Font"/>
     <w:uiPriority w:val="1"/>
+    <w:semiHidden/>
     <w:unhideWhenUsed/>
   </w:style>
   <w:style w:type="table" w:default="1" w:styleId="a1">

--- a/사용자 요구사항 명세서.docx
+++ b/사용자 요구사항 명세서.docx
@@ -315,7 +315,7 @@
               <w:rPr>
                 <w:rFonts w:hint="eastAsia"/>
               </w:rPr>
-              <w:t xml:space="preserve">- 화면의 아무 곳이나 한번 클릭 / 터치 시 </w:t>
+              <w:t xml:space="preserve">- 화면의 아무 곳이나 한번 터치 시 </w:t>
             </w:r>
             <w:r>
               <w:t>‘</w:t>
@@ -341,7 +341,19 @@
               <w:rPr>
                 <w:rFonts w:hint="eastAsia"/>
               </w:rPr>
-              <w:t>- 특수한 입력 (클릭/터치) 시 관리자 페이지로 이동합니다.</w:t>
+              <w:t xml:space="preserve">- 특수한 입력 </w:t>
+            </w:r>
+            <w:r>
+              <w:rPr>
+                <w:rFonts w:hint="eastAsia"/>
+              </w:rPr>
+              <w:t>(</w:t>
+            </w:r>
+            <w:r>
+              <w:rPr>
+                <w:rFonts w:hint="eastAsia"/>
+              </w:rPr>
+              <w:t>터치) 시 관리자 페이지로 이동합니다.</w:t>
             </w:r>
           </w:p>
         </w:tc>
@@ -920,7 +932,7 @@
               <w:rPr>
                 <w:rFonts w:hint="eastAsia"/>
               </w:rPr>
-              <w:t xml:space="preserve"> 버튼을 클릭 / 터치하여 </w:t>
+              <w:t xml:space="preserve"> 버튼을 터치하여 </w:t>
             </w:r>
             <w:r>
               <w:t>‘</w:t>
@@ -976,7 +988,7 @@
               <w:rPr>
                 <w:rFonts w:hint="eastAsia"/>
               </w:rPr>
-              <w:t xml:space="preserve"> 버튼을 클릭 / 터치하여 </w:t>
+              <w:t xml:space="preserve"> 버튼을 터치하여 </w:t>
             </w:r>
             <w:r>
               <w:t>‘</w:t>
@@ -1026,7 +1038,7 @@
               <w:rPr>
                 <w:rFonts w:hint="eastAsia"/>
               </w:rPr>
-              <w:t xml:space="preserve"> 버튼을 클릭 / 터치하여 </w:t>
+              <w:t xml:space="preserve"> 버튼을 터치하여 </w:t>
             </w:r>
             <w:r>
               <w:t>‘</w:t>
@@ -1070,7 +1082,7 @@
               <w:rPr>
                 <w:rFonts w:hint="eastAsia"/>
               </w:rPr>
-              <w:t xml:space="preserve"> 버튼을 클릭 / 터치하여 </w:t>
+              <w:t xml:space="preserve"> 버튼을 터치하여 </w:t>
             </w:r>
             <w:r>
               <w:t>‘</w:t>
@@ -1529,7 +1541,7 @@
               <w:rPr>
                 <w:rFonts w:hint="eastAsia"/>
               </w:rPr>
-              <w:t>버튼을 터치 / 클릭하여 기능을 수행할 수 있습니다.</w:t>
+              <w:t>버튼을 터치하여 기능을 수행할 수 있습니다.</w:t>
             </w:r>
           </w:p>
           <w:p>
@@ -1561,7 +1573,19 @@
               <w:rPr>
                 <w:rFonts w:hint="eastAsia"/>
               </w:rPr>
-              <w:t xml:space="preserve">- 시스템은 대여 가능한 우산 정보를 사용자에게 제공하고 대여를 </w:t>
+              <w:t>- 시스템은 대여</w:t>
+            </w:r>
+            <w:r>
+              <w:rPr>
+                <w:rFonts w:hint="eastAsia"/>
+              </w:rPr>
+              <w:t xml:space="preserve"> 할 </w:t>
+            </w:r>
+            <w:r>
+              <w:rPr>
+                <w:rFonts w:hint="eastAsia"/>
+              </w:rPr>
+              <w:t xml:space="preserve">우산 정보를 사용자에게 제공하고 대여를 </w:t>
             </w:r>
             <w:r>
               <w:rPr>
@@ -2006,26 +2030,6 @@
                 <w:rFonts w:hint="eastAsia"/>
               </w:rPr>
               <w:t xml:space="preserve">- 대여 완료 정보는 사용자가 확실히 인지 할 수 있도록 표시되어야 합니다. </w:t>
-            </w:r>
-          </w:p>
-          <w:p>
-            <w:r>
-              <w:rPr>
-                <w:rFonts w:hint="eastAsia"/>
-              </w:rPr>
-              <w:t xml:space="preserve">- 로딩 중일 때 사용자가 현재 상황을 알 수 있도록 로딩 상황을 </w:t>
-            </w:r>
-            <w:r>
-              <w:rPr>
-                <w:rFonts w:hint="eastAsia"/>
-              </w:rPr>
-              <w:t>표시해야 합니다</w:t>
-            </w:r>
-            <w:r>
-              <w:rPr>
-                <w:rFonts w:hint="eastAsia"/>
-              </w:rPr>
-              <w:t xml:space="preserve">. </w:t>
             </w:r>
           </w:p>
           <w:p>
@@ -2395,14 +2399,14 @@
               <w:rPr>
                 <w:rFonts w:hint="eastAsia"/>
               </w:rPr>
-              <w:t xml:space="preserve">사용자가 우산을 반납하기 위해 거쳐야 하는 절차를 안내하고 필요한 </w:t>
+              <w:t>사용자가 우산을 반납하기 위해 거쳐야 하는 절차를 안내하고 필요한 정보를 입력 받아 우산 반납을 실행하는 화면입니다. 사용자 정보 입력, 대여 우산 정보 표시 등 반납의 핵심적인 과정을 포함합니다. 반납이 불</w:t>
             </w:r>
             <w:r>
               <w:rPr>
                 <w:rFonts w:hint="eastAsia"/>
               </w:rPr>
               <w:lastRenderedPageBreak/>
-              <w:t xml:space="preserve">정보를 입력 받아 우산 반납을 실행하는 화면입니다. 사용자 정보 입력, 대여 우산 정보 표시 등 반납의 핵심적인 과정을 포함합니다. 반납이 불가한 분실 우산은 분실로 처리합니다. </w:t>
+              <w:t xml:space="preserve">가한 분실 우산은 분실로 처리합니다. </w:t>
             </w:r>
           </w:p>
         </w:tc>
@@ -2472,7 +2476,7 @@
               <w:rPr>
                 <w:rFonts w:hint="eastAsia"/>
               </w:rPr>
-              <w:t>- 사용자는 사용자 홈에서 반납 버튼을 터치 / 클릭하여 기능을 수행할 수 있습니다.</w:t>
+              <w:t>- 사용자는 사용자 홈에서 반납 버튼을 터치하여 기능을 수행할 수 있습니다.</w:t>
             </w:r>
           </w:p>
           <w:p>
@@ -2618,25 +2622,35 @@
               <w:rPr>
                 <w:rFonts w:hint="eastAsia"/>
               </w:rPr>
-              <w:t xml:space="preserve"> 사용자는 사용자 정보 </w:t>
-            </w:r>
-            <w:r>
-              <w:rPr>
-                <w:rFonts w:hint="eastAsia"/>
-              </w:rPr>
-              <w:t>입력</w:t>
-            </w:r>
-            <w:r>
-              <w:rPr>
-                <w:rFonts w:hint="eastAsia"/>
-              </w:rPr>
-              <w:t xml:space="preserve"> 페이지에</w:t>
-            </w:r>
-            <w:r>
-              <w:rPr>
-                <w:rFonts w:hint="eastAsia"/>
-              </w:rPr>
-              <w:t>서</w:t>
+              <w:t xml:space="preserve"> 사용자는 사용자 정보 입력 페이지에서 </w:t>
+            </w:r>
+            <w:r>
+              <w:rPr>
+                <w:rFonts w:hint="eastAsia"/>
+              </w:rPr>
+              <w:t xml:space="preserve">대여 시 입력한 사용자 정보(전화번호, 일회용 비밀번호)를 입력하고, 시스템은 저장된 정보 중 일치하는 정보를 찾습니다. </w:t>
+            </w:r>
+          </w:p>
+          <w:p>
+            <w:r>
+              <w:rPr>
+                <w:rFonts w:hint="eastAsia"/>
+              </w:rPr>
+              <w:t>- 일치하는 정보를 찾는데 성공하면, 시스템은 대여 우산 정보(우산 종류, 우산 번호, 반납기한)를 표시합니다.</w:t>
+            </w:r>
+          </w:p>
+          <w:p>
+            <w:r>
+              <w:rPr>
+                <w:rFonts w:hint="eastAsia"/>
+              </w:rPr>
+              <w:t>- 사용자는 대여 우산 정보가 일치하는지 확인 하고 반납</w:t>
+            </w:r>
+            <w:r>
+              <w:rPr>
+                <w:rFonts w:hint="eastAsia"/>
+              </w:rPr>
+              <w:t xml:space="preserve"> 버튼을</w:t>
             </w:r>
             <w:r>
               <w:rPr>
@@ -2648,23 +2662,13 @@
               <w:rPr>
                 <w:rFonts w:hint="eastAsia"/>
               </w:rPr>
-              <w:t xml:space="preserve">대여 시 입력한 사용자 정보(전화번호, 일회용 비밀번호)를 입력하고, 시스템은 저장된 정보 중 일치하는 정보를 찾습니다. </w:t>
-            </w:r>
-          </w:p>
-          <w:p>
-            <w:r>
-              <w:rPr>
-                <w:rFonts w:hint="eastAsia"/>
-              </w:rPr>
-              <w:t>- 일치하는 정보를 찾는데 성공하면, 시스템은 대여 우산 정보(우산 종류, 우산 번호, 반납기한)를 표시합니다.</w:t>
-            </w:r>
-          </w:p>
-          <w:p>
-            <w:r>
-              <w:rPr>
-                <w:rFonts w:hint="eastAsia"/>
-              </w:rPr>
-              <w:t xml:space="preserve">- 사용자는 대여 우산 정보가 일치하는지 확인 하고 반납버튼과 분실신고 버튼 중 반납을 선택합니다. </w:t>
+              <w:t xml:space="preserve">터치 </w:t>
+            </w:r>
+            <w:r>
+              <w:rPr>
+                <w:rFonts w:hint="eastAsia"/>
+              </w:rPr>
+              <w:t xml:space="preserve">합니다. </w:t>
             </w:r>
           </w:p>
           <w:p>
@@ -2817,14 +2821,6 @@
               <w:rPr>
                 <w:rFonts w:hint="eastAsia"/>
               </w:rPr>
-              <w:t xml:space="preserve">- 로딩 중일 때 사용자가 현재 상황을 알 수 있도록 화면에 표시 해야 합니다. </w:t>
-            </w:r>
-          </w:p>
-          <w:p>
-            <w:r>
-              <w:rPr>
-                <w:rFonts w:hint="eastAsia"/>
-              </w:rPr>
               <w:t>- 사용자가 이전 화면으로 돌아갈 수 있도록 뒤로 가기 버튼을 표시해야 합니다.</w:t>
             </w:r>
           </w:p>
@@ -2943,7 +2939,6 @@
               <w:rPr>
                 <w:rFonts w:hint="eastAsia"/>
               </w:rPr>
-              <w:lastRenderedPageBreak/>
               <w:t xml:space="preserve">- 입력된 사용자 정보가 일치하지 않는 경우, </w:t>
             </w:r>
             <w:r>
@@ -3205,7 +3200,7 @@
               <w:rPr>
                 <w:rFonts w:hint="eastAsia"/>
               </w:rPr>
-              <w:t>- 사용자는 사용자 홈에서 분실 신고 버튼을 터치 / 클릭하여 기능을 수행할 수 있습니다.</w:t>
+              <w:t>- 사용자는 사용자 홈에서 분실 신고 버튼을 터치하여 기능을 수행할 수 있습니다.</w:t>
             </w:r>
           </w:p>
           <w:p>
@@ -3373,7 +3368,19 @@
               <w:rPr>
                 <w:rFonts w:hint="eastAsia"/>
               </w:rPr>
-              <w:t xml:space="preserve">- 사용자는 대여 우산 정보가 일치하는지 확인 하고 반납버튼과 분실신고 버튼 중 분실 신고 버튼을 선택합니다. </w:t>
+              <w:t xml:space="preserve">- 사용자는 대여 우산 정보가 일치하는지 확인 하고 분실 신고 버튼을 </w:t>
+            </w:r>
+            <w:r>
+              <w:rPr>
+                <w:rFonts w:hint="eastAsia"/>
+              </w:rPr>
+              <w:t>터치</w:t>
+            </w:r>
+            <w:r>
+              <w:rPr>
+                <w:rFonts w:hint="eastAsia"/>
+              </w:rPr>
+              <w:t xml:space="preserve">합니다. </w:t>
             </w:r>
           </w:p>
           <w:p>
@@ -3526,15 +3533,6 @@
               <w:rPr>
                 <w:rFonts w:hint="eastAsia"/>
               </w:rPr>
-              <w:lastRenderedPageBreak/>
-              <w:t xml:space="preserve">- 로딩 중일 때 사용자가 현재 상황을 알 수 있도록 화면에 표시 해야 합니다. </w:t>
-            </w:r>
-          </w:p>
-          <w:p>
-            <w:r>
-              <w:rPr>
-                <w:rFonts w:hint="eastAsia"/>
-              </w:rPr>
               <w:t>- 사용자가 이전 화면으로 돌아갈 수 있도록 뒤로 가기 버튼을 표시해야 합니다.</w:t>
             </w:r>
           </w:p>
@@ -3614,7 +3612,15 @@
                 <w:sz w:val="18"/>
                 <w:szCs w:val="20"/>
               </w:rPr>
-              <w:t>(Exception Handling)</w:t>
+              <w:t xml:space="preserve">(Exception </w:t>
+            </w:r>
+            <w:r>
+              <w:rPr>
+                <w:sz w:val="18"/>
+                <w:szCs w:val="20"/>
+              </w:rPr>
+              <w:lastRenderedPageBreak/>
+              <w:t>Handling)</w:t>
             </w:r>
           </w:p>
         </w:tc>
@@ -3627,6 +3633,7 @@
               <w:rPr>
                 <w:rFonts w:hint="eastAsia"/>
               </w:rPr>
+              <w:lastRenderedPageBreak/>
               <w:t xml:space="preserve">- 사용자 정보 등록 누락 및 알 수 없는 입력 발생 시 </w:t>
             </w:r>
             <w:r>
@@ -3653,6 +3660,7 @@
               <w:rPr>
                 <w:rFonts w:hint="eastAsia"/>
               </w:rPr>
+              <w:lastRenderedPageBreak/>
               <w:t xml:space="preserve">- 입력된 사용자 정보가 일치하지 않는 경우, </w:t>
             </w:r>
             <w:r>
@@ -3889,7 +3897,7 @@
               <w:rPr>
                 <w:rFonts w:hint="eastAsia"/>
               </w:rPr>
-              <w:t>- 사용자는 사용자 홈에서 고장 신고 버튼을 터치 / 클릭하여 기능을 수행할 수 있습니다.</w:t>
+              <w:t>- 사용자는 사용자 홈에서 고장 신고 버튼을 터치하여 기능을 수행할 수 있습니다.</w:t>
             </w:r>
           </w:p>
           <w:p>
@@ -4039,7 +4047,19 @@
               <w:rPr>
                 <w:rFonts w:hint="eastAsia"/>
               </w:rPr>
-              <w:t>을 누릅니다.</w:t>
+              <w:t xml:space="preserve">을 </w:t>
+            </w:r>
+            <w:r>
+              <w:rPr>
+                <w:rFonts w:hint="eastAsia"/>
+              </w:rPr>
+              <w:t>터치합</w:t>
+            </w:r>
+            <w:r>
+              <w:rPr>
+                <w:rFonts w:hint="eastAsia"/>
+              </w:rPr>
+              <w:t>니다.</w:t>
             </w:r>
             <w:r>
               <w:rPr>
@@ -4182,26 +4202,6 @@
           <w:tcPr>
             <w:tcW w:w="7314" w:type="dxa"/>
           </w:tcPr>
-          <w:p>
-            <w:r>
-              <w:rPr>
-                <w:rFonts w:hint="eastAsia"/>
-              </w:rPr>
-              <w:t xml:space="preserve">- 로딩 중일 때 </w:t>
-            </w:r>
-            <w:r>
-              <w:rPr>
-                <w:rFonts w:hint="eastAsia"/>
-              </w:rPr>
-              <w:t>사용자</w:t>
-            </w:r>
-            <w:r>
-              <w:rPr>
-                <w:rFonts w:hint="eastAsia"/>
-              </w:rPr>
-              <w:t xml:space="preserve">가 현재 상황을 알 수 있도록 화면에 표시 해야 합니다. </w:t>
-            </w:r>
-          </w:p>
           <w:p>
             <w:r>
               <w:rPr>
@@ -4355,6 +4355,7 @@
           <w:b/>
           <w:bCs/>
         </w:rPr>
+        <w:lastRenderedPageBreak/>
         <w:t>부록 1. 용어 사전 (Glossary)</w:t>
       </w:r>
     </w:p>
@@ -4798,7 +4799,19 @@
               <w:rPr>
                 <w:rFonts w:hint="eastAsia"/>
               </w:rPr>
-              <w:t>대여시점, 반납일시, 대여한 우산의 고유 번호 등을 포함하는 데이터입니다.</w:t>
+              <w:t xml:space="preserve">대여시점, 반납일시, </w:t>
+            </w:r>
+            <w:r>
+              <w:rPr>
+                <w:rFonts w:hint="eastAsia"/>
+              </w:rPr>
+              <w:t>ㄴ</w:t>
+            </w:r>
+            <w:r>
+              <w:rPr>
+                <w:rFonts w:hint="eastAsia"/>
+              </w:rPr>
+              <w:t>대여한 우산의 고유 번호 등을 포함하는 데이터입니다.</w:t>
             </w:r>
           </w:p>
         </w:tc>
@@ -5218,7 +5231,6 @@
               <w:t xml:space="preserve">여 서비스를 이용하는 </w:t>
             </w:r>
             <w:r>
-              <w:lastRenderedPageBreak/>
               <w:t>모든 사람을 의미합니다.</w:t>
             </w:r>
           </w:p>
